--- a/++Templated Entries/templated/Antunes, Jorge (Valle) EA/Antunes, Jorge (Valle) EA.docx
+++ b/++Templated Entries/templated/Antunes, Jorge (Valle) EA/Antunes, Jorge (Valle) EA.docx
@@ -109,11 +109,9 @@
                 <w:tcW w:w="2073" w:type="dxa"/>
               </w:tcPr>
               <w:p>
-                <w:proofErr w:type="spellStart"/>
                 <w:r>
                   <w:t>Gerson</w:t>
                 </w:r>
-                <w:proofErr w:type="spellEnd"/>
               </w:p>
             </w:tc>
           </w:sdtContent>
@@ -320,9 +318,6 @@
       <w:tr>
         <w:sdt>
           <w:sdtPr>
-            <w:rPr>
-              <w:b/>
-            </w:rPr>
             <w:alias w:val="Article headword"/>
             <w:tag w:val="articleHeadword"/>
             <w:id w:val="-361440020"/>
@@ -347,30 +342,16 @@
                     <w:b/>
                   </w:rPr>
                 </w:pPr>
-                <w:proofErr w:type="spellStart"/>
-                <w:r>
-                  <w:rPr>
-                    <w:b/>
-                  </w:rPr>
-                  <w:t>Antunes</w:t>
-                </w:r>
-                <w:proofErr w:type="spellEnd"/>
-                <w:r>
-                  <w:rPr>
-                    <w:b/>
-                  </w:rPr>
-                  <w:t>, Jorge</w:t>
-                </w:r>
-                <w:r>
-                  <w:rPr>
-                    <w:b/>
-                  </w:rPr>
+                <w:r>
+                  <w:t>Antunes, Jorge</w:t>
+                </w:r>
+                <w:r>
                   <w:t xml:space="preserve"> (1942-</w:t>
                 </w:r>
                 <w:r>
-                  <w:rPr>
-                    <w:b/>
-                  </w:rPr>
+                  <w:t>-</w:t>
+                </w:r>
+                <w:r>
                   <w:t>)</w:t>
                 </w:r>
               </w:p>
@@ -452,16 +433,50 @@
                   <w:rPr>
                     <w:lang w:val="en-US"/>
                   </w:rPr>
-                  <w:t xml:space="preserve">Jorge </w:t>
-                </w:r>
-                <w:proofErr w:type="spellStart"/>
-                <w:r>
-                  <w:rPr>
-                    <w:lang w:val="en-US"/>
-                  </w:rPr>
-                  <w:t>Antunes</w:t>
-                </w:r>
-                <w:proofErr w:type="spellEnd"/>
+                  <w:t>Jorge Antunes,</w:t>
+                </w:r>
+                <w:r>
+                  <w:rPr>
+                    <w:lang w:val="en-US"/>
+                  </w:rPr>
+                  <w:t xml:space="preserve"> who was born in Rio de Janeiro on April 23, 1942, and is one of Brazil’s most active vanguard musicians, is fond of observing that </w:t>
+                </w:r>
+                <w:r>
+                  <w:rPr>
+                    <w:lang w:val="en-US"/>
+                  </w:rPr>
+                  <w:t>‘</w:t>
+                </w:r>
+                <w:r>
+                  <w:rPr>
+                    <w:lang w:val="en-US"/>
+                  </w:rPr>
+                  <w:t>life imitates art,</w:t>
+                </w:r>
+                <w:r>
+                  <w:rPr>
+                    <w:lang w:val="en-US"/>
+                  </w:rPr>
+                  <w:t>’</w:t>
+                </w:r>
+                <w:r>
+                  <w:rPr>
+                    <w:lang w:val="en-US"/>
+                  </w:rPr>
+                  <w:t xml:space="preserve"> thus demonstrating his combativeness as an artist. Trained in violin, composition, and conducting, as well as in physics, he became the first composer of electro</w:t>
+                </w:r>
+                <w:r>
+                  <w:rPr>
+                    <w:lang w:val="en-US"/>
+                  </w:rPr>
+                  <w:t>acoustic music in Brazil in the 1960s</w:t>
+                </w:r>
+                <w:r>
+                  <w:rPr>
+                    <w:lang w:val="en-US"/>
+                  </w:rPr>
+                  <w:t>, when he wrote about the relationships between sound and color, in addition to exhibiting multimedia works in galleries. In 1971</w:t>
+                </w:r>
                 <w:r>
                   <w:rPr>
                     <w:lang w:val="en-US"/>
@@ -472,45 +487,7 @@
                   <w:rPr>
                     <w:lang w:val="en-US"/>
                   </w:rPr>
-                  <w:t xml:space="preserve"> who was born in Rio de Janeiro on April 23, 1942, and is one of Brazil’s most active vanguard musicians, is fond of observing that “life imitates art,” thus demonstrating his combativeness as an artist. Trained in violin, composition, and conducting, as well as in physics, he became the first composer of electro</w:t>
-                </w:r>
-                <w:r>
-                  <w:rPr>
-                    <w:lang w:val="en-US"/>
-                  </w:rPr>
-                  <w:t>acoustic music in Brazil in the 1960s</w:t>
-                </w:r>
-                <w:r>
-                  <w:rPr>
-                    <w:lang w:val="en-US"/>
-                  </w:rPr>
-                  <w:t>, when he wrote about the relationships between sound and color, in addition to exhibiting multimedia works in galleries. In 1971</w:t>
-                </w:r>
-                <w:r>
-                  <w:rPr>
-                    <w:lang w:val="en-US"/>
-                  </w:rPr>
-                  <w:t>,</w:t>
-                </w:r>
-                <w:r>
-                  <w:rPr>
-                    <w:lang w:val="en-US"/>
-                  </w:rPr>
-                  <w:t xml:space="preserve"> he won the </w:t>
-                </w:r>
-                <w:proofErr w:type="spellStart"/>
-                <w:r>
-                  <w:rPr>
-                    <w:lang w:val="en-US"/>
-                  </w:rPr>
-                  <w:t>Angelicum</w:t>
-                </w:r>
-                <w:proofErr w:type="spellEnd"/>
-                <w:r>
-                  <w:rPr>
-                    <w:lang w:val="en-US"/>
-                  </w:rPr>
-                  <w:t xml:space="preserve"> di Milano prize for his composition </w:t>
+                  <w:t xml:space="preserve"> he won the Angelicum di Milano prize for his composition </w:t>
                 </w:r>
                 <w:r>
                   <w:rPr>
@@ -524,49 +501,7 @@
                   <w:rPr>
                     <w:lang w:val="en-US"/>
                   </w:rPr>
-                  <w:t xml:space="preserve">, edited by the </w:t>
-                </w:r>
-                <w:proofErr w:type="spellStart"/>
-                <w:r>
-                  <w:rPr>
-                    <w:lang w:val="en-US"/>
-                  </w:rPr>
-                  <w:t>Edizioni</w:t>
-                </w:r>
-                <w:proofErr w:type="spellEnd"/>
-                <w:r>
-                  <w:rPr>
-                    <w:lang w:val="en-US"/>
-                  </w:rPr>
-                  <w:t xml:space="preserve"> </w:t>
-                </w:r>
-                <w:proofErr w:type="spellStart"/>
-                <w:r>
-                  <w:rPr>
-                    <w:lang w:val="en-US"/>
-                  </w:rPr>
-                  <w:t>Suvini</w:t>
-                </w:r>
-                <w:proofErr w:type="spellEnd"/>
-                <w:r>
-                  <w:rPr>
-                    <w:lang w:val="en-US"/>
-                  </w:rPr>
-                  <w:t xml:space="preserve"> </w:t>
-                </w:r>
-                <w:proofErr w:type="spellStart"/>
-                <w:r>
-                  <w:rPr>
-                    <w:lang w:val="en-US"/>
-                  </w:rPr>
-                  <w:t>Zerboni</w:t>
-                </w:r>
-                <w:proofErr w:type="spellEnd"/>
-                <w:r>
-                  <w:rPr>
-                    <w:lang w:val="en-US"/>
-                  </w:rPr>
-                  <w:t>. Following this prize he received va</w:t>
+                  <w:t>, edited by the Edizioni Suvini Zerboni. Following this prize he received va</w:t>
                 </w:r>
                 <w:r>
                   <w:rPr>
@@ -657,16 +592,50 @@
                   <w:rPr>
                     <w:lang w:val="en-US"/>
                   </w:rPr>
-                  <w:t xml:space="preserve">Jorge </w:t>
-                </w:r>
-                <w:proofErr w:type="spellStart"/>
-                <w:r>
-                  <w:rPr>
-                    <w:lang w:val="en-US"/>
-                  </w:rPr>
-                  <w:t>Antunes</w:t>
-                </w:r>
-                <w:proofErr w:type="spellEnd"/>
+                  <w:t>Jorge Antunes,</w:t>
+                </w:r>
+                <w:r>
+                  <w:rPr>
+                    <w:lang w:val="en-US"/>
+                  </w:rPr>
+                  <w:t xml:space="preserve"> who was born in Rio de Janeiro on April 23, 1942, and is one of Brazil’s most active vanguard musicians, is fond of observing that </w:t>
+                </w:r>
+                <w:r>
+                  <w:rPr>
+                    <w:lang w:val="en-US"/>
+                  </w:rPr>
+                  <w:t>‘</w:t>
+                </w:r>
+                <w:r>
+                  <w:rPr>
+                    <w:lang w:val="en-US"/>
+                  </w:rPr>
+                  <w:t>life imitates art,</w:t>
+                </w:r>
+                <w:r>
+                  <w:rPr>
+                    <w:lang w:val="en-US"/>
+                  </w:rPr>
+                  <w:t>’</w:t>
+                </w:r>
+                <w:r>
+                  <w:rPr>
+                    <w:lang w:val="en-US"/>
+                  </w:rPr>
+                  <w:t xml:space="preserve"> thus demonstrating his combativeness as an artist. Trained in violin, composition, and conducting, as well as in physics, he became the first composer of electroacoustic music in Brazil in</w:t>
+                </w:r>
+                <w:r>
+                  <w:rPr>
+                    <w:lang w:val="en-US"/>
+                  </w:rPr>
+                  <w:t xml:space="preserve"> the 1960s</w:t>
+                </w:r>
+                <w:r>
+                  <w:rPr>
+                    <w:lang w:val="en-US"/>
+                  </w:rPr>
+                  <w:t>, when he wrote about the relationships between sound and color, in addition to exhibiting multimedia works in galleries. In 1971</w:t>
+                </w:r>
                 <w:r>
                   <w:rPr>
                     <w:lang w:val="en-US"/>
@@ -677,45 +646,7 @@
                   <w:rPr>
                     <w:lang w:val="en-US"/>
                   </w:rPr>
-                  <w:t xml:space="preserve"> who was born in Rio de Janeiro on April 23, 1942, and is one of Brazil’s most active vanguard musicians, is fond of observing that “life imitates art,” thus demonstrating his combativeness as an artist. Trained in violin, composition, and conducting, as well as in physics, he became the first composer of electroacoustic music in Brazil in</w:t>
-                </w:r>
-                <w:r>
-                  <w:rPr>
-                    <w:lang w:val="en-US"/>
-                  </w:rPr>
-                  <w:t xml:space="preserve"> the 1960s</w:t>
-                </w:r>
-                <w:r>
-                  <w:rPr>
-                    <w:lang w:val="en-US"/>
-                  </w:rPr>
-                  <w:t>, when he wrote about the relationships between sound and color, in addition to exhibiting multimedia works in galleries. In 1971</w:t>
-                </w:r>
-                <w:r>
-                  <w:rPr>
-                    <w:lang w:val="en-US"/>
-                  </w:rPr>
-                  <w:t>,</w:t>
-                </w:r>
-                <w:r>
-                  <w:rPr>
-                    <w:lang w:val="en-US"/>
-                  </w:rPr>
-                  <w:t xml:space="preserve"> he won the </w:t>
-                </w:r>
-                <w:proofErr w:type="spellStart"/>
-                <w:r>
-                  <w:rPr>
-                    <w:lang w:val="en-US"/>
-                  </w:rPr>
-                  <w:t>Angelicum</w:t>
-                </w:r>
-                <w:proofErr w:type="spellEnd"/>
-                <w:r>
-                  <w:rPr>
-                    <w:lang w:val="en-US"/>
-                  </w:rPr>
-                  <w:t xml:space="preserve"> di Milano prize for his composition </w:t>
+                  <w:t xml:space="preserve"> he won the Angelicum di Milano prize for his composition </w:t>
                 </w:r>
                 <w:r>
                   <w:rPr>
@@ -729,97 +660,306 @@
                   <w:rPr>
                     <w:lang w:val="en-US"/>
                   </w:rPr>
-                  <w:t xml:space="preserve">, edited by the </w:t>
-                </w:r>
-                <w:proofErr w:type="spellStart"/>
-                <w:r>
-                  <w:rPr>
-                    <w:lang w:val="en-US"/>
-                  </w:rPr>
-                  <w:t>Edizioni</w:t>
-                </w:r>
-                <w:proofErr w:type="spellEnd"/>
+                  <w:t xml:space="preserve">, edited by the Edizioni Suvini Zerboni. Following this prize he received various others. </w:t>
+                </w:r>
+                <w:r>
+                  <w:rPr>
+                    <w:lang w:val="en-US"/>
+                  </w:rPr>
+                  <w:t>His pieces, which include</w:t>
+                </w:r>
+                <w:r>
+                  <w:rPr>
+                    <w:lang w:val="en-US"/>
+                  </w:rPr>
+                  <w:t xml:space="preserve"> the use of co</w:t>
+                </w:r>
+                <w:r>
+                  <w:rPr>
+                    <w:lang w:val="en-US"/>
+                  </w:rPr>
+                  <w:t xml:space="preserve">nventional instruments and </w:t>
+                </w:r>
+                <w:r>
+                  <w:rPr>
+                    <w:lang w:val="en-US"/>
+                  </w:rPr>
+                  <w:t>the sympho</w:t>
+                </w:r>
+                <w:bookmarkStart w:id="0" w:name="_GoBack"/>
+                <w:bookmarkEnd w:id="0"/>
+                <w:r>
+                  <w:rPr>
+                    <w:lang w:val="en-US"/>
+                  </w:rPr>
+                  <w:t xml:space="preserve">ny orchestra, were </w:t>
+                </w:r>
+                <w:r>
+                  <w:rPr>
+                    <w:lang w:val="en-US"/>
+                  </w:rPr>
+                  <w:t xml:space="preserve">a </w:t>
+                </w:r>
+                <w:r>
+                  <w:rPr>
+                    <w:lang w:val="en-US"/>
+                  </w:rPr>
+                  <w:t>part of the</w:t>
+                </w:r>
+                <w:r>
+                  <w:rPr>
+                    <w:lang w:val="en-US"/>
+                  </w:rPr>
+                  <w:t xml:space="preserve"> radical vanguard of the time, and g</w:t>
+                </w:r>
+                <w:r>
+                  <w:rPr>
+                    <w:lang w:val="en-US"/>
+                  </w:rPr>
+                  <w:t>radually evolved to incorporate the values of a technique with roots in his traditional education.</w:t>
+                </w:r>
                 <w:r>
                   <w:rPr>
                     <w:lang w:val="en-US"/>
                   </w:rPr>
                   <w:t xml:space="preserve"> </w:t>
                 </w:r>
-                <w:proofErr w:type="spellStart"/>
-                <w:r>
-                  <w:rPr>
-                    <w:lang w:val="en-US"/>
-                  </w:rPr>
-                  <w:t>Suvini</w:t>
-                </w:r>
-                <w:proofErr w:type="spellEnd"/>
+                <w:r>
+                  <w:rPr>
+                    <w:lang w:val="en-US"/>
+                  </w:rPr>
+                  <w:t>Antune</w:t>
+                </w:r>
+                <w:r>
+                  <w:rPr>
+                    <w:lang w:val="en-US"/>
+                  </w:rPr>
+                  <w:t xml:space="preserve">s’ </w:t>
+                </w:r>
+                <w:r>
+                  <w:rPr>
+                    <w:lang w:val="en-US"/>
+                  </w:rPr>
+                  <w:t xml:space="preserve">revolutionary </w:t>
+                </w:r>
+                <w:r>
+                  <w:rPr>
+                    <w:lang w:val="en-US"/>
+                  </w:rPr>
+                  <w:t xml:space="preserve">and </w:t>
+                </w:r>
+                <w:r>
+                  <w:rPr>
+                    <w:lang w:val="en-US"/>
+                  </w:rPr>
+                  <w:t>humanistic concern</w:t>
+                </w:r>
+                <w:r>
+                  <w:rPr>
+                    <w:lang w:val="en-US"/>
+                  </w:rPr>
+                  <w:t>s</w:t>
+                </w:r>
+                <w:r>
+                  <w:rPr>
+                    <w:lang w:val="en-US"/>
+                  </w:rPr>
+                  <w:t xml:space="preserve"> took on political meanings in vigorous works</w:t>
+                </w:r>
+                <w:r>
+                  <w:rPr>
+                    <w:lang w:val="en-US"/>
+                  </w:rPr>
+                  <w:t>,</w:t>
+                </w:r>
+                <w:r>
+                  <w:rPr>
+                    <w:lang w:val="en-US"/>
+                  </w:rPr>
+                  <w:t xml:space="preserve"> such as</w:t>
+                </w:r>
                 <w:r>
                   <w:rPr>
                     <w:lang w:val="en-US"/>
                   </w:rPr>
                   <w:t xml:space="preserve"> </w:t>
                 </w:r>
-                <w:proofErr w:type="spellStart"/>
-                <w:r>
-                  <w:rPr>
-                    <w:lang w:val="en-US"/>
-                  </w:rPr>
-                  <w:t>Zerboni</w:t>
-                </w:r>
-                <w:proofErr w:type="spellEnd"/>
-                <w:r>
-                  <w:rPr>
-                    <w:lang w:val="en-US"/>
-                  </w:rPr>
-                  <w:t xml:space="preserve">. Following this prize he received various others. </w:t>
-                </w:r>
-                <w:r>
-                  <w:rPr>
-                    <w:lang w:val="en-US"/>
-                  </w:rPr>
-                  <w:t>His pieces, which include</w:t>
-                </w:r>
-                <w:r>
-                  <w:rPr>
-                    <w:lang w:val="en-US"/>
-                  </w:rPr>
-                  <w:t xml:space="preserve"> the use of co</w:t>
-                </w:r>
-                <w:r>
-                  <w:rPr>
-                    <w:lang w:val="en-US"/>
-                  </w:rPr>
-                  <w:t xml:space="preserve">nventional instruments and </w:t>
-                </w:r>
-                <w:r>
-                  <w:rPr>
-                    <w:lang w:val="en-US"/>
-                  </w:rPr>
-                  <w:t xml:space="preserve">the symphony orchestra, were </w:t>
-                </w:r>
-                <w:r>
-                  <w:rPr>
-                    <w:lang w:val="en-US"/>
-                  </w:rPr>
-                  <w:t xml:space="preserve">a </w:t>
-                </w:r>
-                <w:r>
-                  <w:rPr>
-                    <w:lang w:val="en-US"/>
-                  </w:rPr>
-                  <w:t>part of the</w:t>
-                </w:r>
-                <w:r>
-                  <w:rPr>
-                    <w:lang w:val="en-US"/>
-                  </w:rPr>
-                  <w:t xml:space="preserve"> radical vanguard of the time, and g</w:t>
-                </w:r>
-                <w:r>
-                  <w:rPr>
-                    <w:lang w:val="en-US"/>
-                  </w:rPr>
-                  <w:t>radually evolved to incorporate the values of a technique with roots in his traditional education.</w:t>
+                <w:r>
+                  <w:rPr>
+                    <w:i/>
+                    <w:lang w:val="en-US"/>
+                  </w:rPr>
+                  <w:t>Proudhonia</w:t>
+                </w:r>
+                <w:r>
+                  <w:rPr>
+                    <w:lang w:val="en-US"/>
+                  </w:rPr>
+                  <w:t xml:space="preserve">, </w:t>
+                </w:r>
+                <w:r>
+                  <w:rPr>
+                    <w:i/>
+                    <w:lang w:val="en-US"/>
+                  </w:rPr>
+                  <w:t>Violet Elegy for Monsignor Romero (Justice Can’t Be Killed!)</w:t>
+                </w:r>
+                <w:r>
+                  <w:rPr>
+                    <w:lang w:val="en-US"/>
+                  </w:rPr>
+                  <w:t xml:space="preserve">, the opera </w:t>
+                </w:r>
+                <w:r>
+                  <w:rPr>
+                    <w:i/>
+                    <w:lang w:val="en-US"/>
+                  </w:rPr>
+                  <w:t>Olga</w:t>
+                </w:r>
+                <w:r>
+                  <w:rPr>
+                    <w:lang w:val="en-US"/>
+                  </w:rPr>
+                  <w:t xml:space="preserve">, the </w:t>
+                </w:r>
+                <w:r>
+                  <w:rPr>
+                    <w:i/>
+                    <w:lang w:val="en-US"/>
+                  </w:rPr>
+                  <w:t>Cantata of the Ten Peoples</w:t>
+                </w:r>
+                <w:r>
+                  <w:rPr>
+                    <w:lang w:val="en-US"/>
+                  </w:rPr>
+                  <w:t xml:space="preserve">, </w:t>
+                </w:r>
+                <w:r>
+                  <w:rPr>
+                    <w:lang w:val="en-US"/>
+                  </w:rPr>
+                  <w:t xml:space="preserve">and </w:t>
+                </w:r>
+                <w:r>
+                  <w:rPr>
+                    <w:lang w:val="en-US"/>
+                  </w:rPr>
+                  <w:t xml:space="preserve">the </w:t>
+                </w:r>
+                <w:r>
+                  <w:rPr>
+                    <w:i/>
+                    <w:lang w:val="en-US"/>
+                  </w:rPr>
+                  <w:t>Automobile Claxon Symphony</w:t>
+                </w:r>
+                <w:r>
+                  <w:rPr>
+                    <w:lang w:val="en-US"/>
+                  </w:rPr>
+                  <w:t xml:space="preserve">. </w:t>
+                </w:r>
+                <w:r>
+                  <w:rPr>
+                    <w:lang w:val="en-US"/>
+                  </w:rPr>
+                  <w:t>H</w:t>
+                </w:r>
+                <w:r>
+                  <w:rPr>
+                    <w:lang w:val="en-US"/>
+                  </w:rPr>
+                  <w:t>is political participation in society, his aesthetic concern</w:t>
+                </w:r>
+                <w:r>
+                  <w:rPr>
+                    <w:lang w:val="en-US"/>
+                  </w:rPr>
+                  <w:t>s</w:t>
+                </w:r>
+                <w:r>
+                  <w:rPr>
+                    <w:lang w:val="en-US"/>
+                  </w:rPr>
+                  <w:t xml:space="preserve">, </w:t>
+                </w:r>
+                <w:r>
+                  <w:rPr>
+                    <w:lang w:val="en-US"/>
+                  </w:rPr>
+                  <w:t xml:space="preserve">and his </w:t>
+                </w:r>
+                <w:r>
+                  <w:rPr>
+                    <w:lang w:val="en-US"/>
+                  </w:rPr>
+                  <w:t>professor</w:t>
+                </w:r>
+                <w:r>
+                  <w:rPr>
+                    <w:lang w:val="en-US"/>
+                  </w:rPr>
+                  <w:t>ship at the University of Brasília</w:t>
+                </w:r>
+                <w:r>
+                  <w:rPr>
+                    <w:lang w:val="en-US"/>
+                  </w:rPr>
+                  <w:t xml:space="preserve"> has led him to compose works in search of sound renovations and more immediate sound relations as phenomena pertaining to physics. </w:t>
+                </w:r>
+              </w:p>
+              <w:p>
+                <w:pPr>
+                  <w:rPr>
+                    <w:lang w:val="en-US"/>
+                  </w:rPr>
+                </w:pPr>
+              </w:p>
+              <w:p>
+                <w:pPr>
+                  <w:rPr>
+                    <w:lang w:val="en-US"/>
+                  </w:rPr>
+                </w:pPr>
+                <w:r>
+                  <w:rPr>
+                    <w:lang w:val="en-US"/>
+                  </w:rPr>
+                  <w:t xml:space="preserve">File: </w:t>
+                </w:r>
+                <w:r>
+                  <w:rPr>
+                    <w:lang w:val="en-US"/>
+                  </w:rPr>
+                  <w:t>O_Povo_Brasileiro_Nordestino</w:t>
+                </w:r>
+                <w:r>
+                  <w:rPr>
+                    <w:lang w:val="en-US"/>
+                  </w:rPr>
+                  <w:t>.mp3</w:t>
+                </w:r>
+              </w:p>
+              <w:p>
+                <w:pPr>
+                  <w:rPr>
+                    <w:lang w:val="en-US"/>
+                  </w:rPr>
+                </w:pPr>
+              </w:p>
+              <w:p>
+                <w:pPr>
+                  <w:rPr>
+                    <w:lang w:val="en-US"/>
+                  </w:rPr>
+                </w:pPr>
+                <w:r>
+                  <w:rPr>
+                    <w:lang w:val="en-US"/>
+                  </w:rPr>
+                  <w:t>The decade of the sixties witnessed the creation of the</w:t>
                 </w:r>
                 <w:r>
                   <w:rPr>
@@ -827,55 +967,95 @@
                   </w:rPr>
                   <w:t xml:space="preserve"> </w:t>
                 </w:r>
-                <w:proofErr w:type="spellStart"/>
-                <w:r>
-                  <w:rPr>
-                    <w:lang w:val="en-US"/>
-                  </w:rPr>
-                  <w:t>Antune</w:t>
-                </w:r>
-                <w:r>
-                  <w:rPr>
-                    <w:lang w:val="en-US"/>
-                  </w:rPr>
-                  <w:t>s</w:t>
-                </w:r>
-                <w:proofErr w:type="spellEnd"/>
-                <w:r>
-                  <w:rPr>
-                    <w:lang w:val="en-US"/>
-                  </w:rPr>
-                  <w:t xml:space="preserve">’ </w:t>
-                </w:r>
-                <w:r>
-                  <w:rPr>
-                    <w:lang w:val="en-US"/>
-                  </w:rPr>
-                  <w:t xml:space="preserve">revolutionary </w:t>
-                </w:r>
-                <w:r>
-                  <w:rPr>
-                    <w:lang w:val="en-US"/>
-                  </w:rPr>
-                  <w:t xml:space="preserve">and </w:t>
-                </w:r>
-                <w:r>
-                  <w:rPr>
-                    <w:lang w:val="en-US"/>
-                  </w:rPr>
-                  <w:t>humanistic concern</w:t>
-                </w:r>
-                <w:r>
-                  <w:rPr>
-                    <w:lang w:val="en-US"/>
-                  </w:rPr>
-                  <w:t>s</w:t>
-                </w:r>
-                <w:r>
-                  <w:rPr>
-                    <w:lang w:val="en-US"/>
-                  </w:rPr>
-                  <w:t xml:space="preserve"> took on political meanings in vigorous works</w:t>
+                <w:r>
+                  <w:rPr>
+                    <w:i/>
+                    <w:lang w:val="en-US"/>
+                  </w:rPr>
+                  <w:t>Sidereal Waltz</w:t>
+                </w:r>
+                <w:r>
+                  <w:rPr>
+                    <w:lang w:val="en-US"/>
+                  </w:rPr>
+                  <w:t xml:space="preserve">, the </w:t>
+                </w:r>
+                <w:r>
+                  <w:rPr>
+                    <w:i/>
+                    <w:lang w:val="en-US"/>
+                  </w:rPr>
+                  <w:t>Luminous Flux for White Sounds</w:t>
+                </w:r>
+                <w:r>
+                  <w:rPr>
+                    <w:lang w:val="en-US"/>
+                  </w:rPr>
+                  <w:t xml:space="preserve">, the </w:t>
+                </w:r>
+                <w:r>
+                  <w:rPr>
+                    <w:i/>
+                    <w:lang w:val="en-US"/>
+                  </w:rPr>
+                  <w:t>Populorum Progressio Mass</w:t>
+                </w:r>
+                <w:r>
+                  <w:rPr>
+                    <w:lang w:val="en-US"/>
+                  </w:rPr>
+                  <w:t xml:space="preserve"> (</w:t>
+                </w:r>
+                <w:r>
+                  <w:rPr>
+                    <w:lang w:val="en-US"/>
+                  </w:rPr>
+                  <w:t>written for his wedding with Mariuga Lisbôa Antunes in 1969),</w:t>
+                </w:r>
+                <w:r>
+                  <w:rPr>
+                    <w:lang w:val="en-US"/>
+                  </w:rPr>
+                  <w:t xml:space="preserve"> </w:t>
+                </w:r>
+                <w:r>
+                  <w:rPr>
+                    <w:i/>
+                    <w:lang w:val="en-US"/>
+                  </w:rPr>
+                  <w:t>Dissolution,</w:t>
+                </w:r>
+                <w:r>
+                  <w:rPr>
+                    <w:i/>
+                    <w:lang w:val="en-US"/>
+                  </w:rPr>
+                  <w:t xml:space="preserve"> </w:t>
+                </w:r>
+                <w:r>
+                  <w:rPr>
+                    <w:lang w:val="en-US"/>
+                  </w:rPr>
+                  <w:t>and</w:t>
+                </w:r>
+                <w:r>
+                  <w:rPr>
+                    <w:i/>
+                    <w:lang w:val="en-US"/>
+                  </w:rPr>
+                  <w:t xml:space="preserve"> Acusmorfose</w:t>
+                </w:r>
+                <w:r>
+                  <w:rPr>
+                    <w:lang w:val="en-US"/>
+                  </w:rPr>
+                  <w:t xml:space="preserve">. </w:t>
+                </w:r>
+                <w:r>
+                  <w:rPr>
+                    <w:lang w:val="en-US"/>
+                  </w:rPr>
+                  <w:t>During this period</w:t>
                 </w:r>
                 <w:r>
                   <w:rPr>
@@ -887,396 +1067,19 @@
                   <w:rPr>
                     <w:lang w:val="en-US"/>
                   </w:rPr>
-                  <w:t xml:space="preserve"> such as</w:t>
-                </w:r>
-                <w:r>
-                  <w:rPr>
-                    <w:lang w:val="en-US"/>
-                  </w:rPr>
                   <w:t xml:space="preserve"> </w:t>
                 </w:r>
-                <w:proofErr w:type="spellStart"/>
-                <w:r>
-                  <w:rPr>
-                    <w:i/>
-                    <w:lang w:val="en-US"/>
-                  </w:rPr>
-                  <w:t>Proudhonia</w:t>
-                </w:r>
-                <w:proofErr w:type="spellEnd"/>
-                <w:r>
-                  <w:rPr>
-                    <w:lang w:val="en-US"/>
-                  </w:rPr>
-                  <w:t xml:space="preserve">, </w:t>
-                </w:r>
-                <w:r>
-                  <w:rPr>
-                    <w:i/>
-                    <w:lang w:val="en-US"/>
-                  </w:rPr>
-                  <w:t>Violet Elegy for Monsignor Romero (Justice Can’t Be Killed!)</w:t>
-                </w:r>
-                <w:r>
-                  <w:rPr>
-                    <w:lang w:val="en-US"/>
-                  </w:rPr>
-                  <w:t xml:space="preserve">, the opera </w:t>
-                </w:r>
-                <w:r>
-                  <w:rPr>
-                    <w:i/>
-                    <w:lang w:val="en-US"/>
-                  </w:rPr>
-                  <w:t>Olga</w:t>
-                </w:r>
-                <w:r>
-                  <w:rPr>
-                    <w:lang w:val="en-US"/>
-                  </w:rPr>
-                  <w:t xml:space="preserve">, the </w:t>
-                </w:r>
-                <w:r>
-                  <w:rPr>
-                    <w:i/>
-                    <w:lang w:val="en-US"/>
-                  </w:rPr>
-                  <w:t>Cantata of the Ten Peoples</w:t>
-                </w:r>
-                <w:r>
-                  <w:rPr>
-                    <w:lang w:val="en-US"/>
-                  </w:rPr>
-                  <w:t xml:space="preserve">, </w:t>
-                </w:r>
-                <w:r>
-                  <w:rPr>
-                    <w:lang w:val="en-US"/>
-                  </w:rPr>
-                  <w:t xml:space="preserve">and </w:t>
-                </w:r>
-                <w:r>
-                  <w:rPr>
-                    <w:lang w:val="en-US"/>
-                  </w:rPr>
-                  <w:t xml:space="preserve">the </w:t>
-                </w:r>
-                <w:r>
-                  <w:rPr>
-                    <w:i/>
-                    <w:lang w:val="en-US"/>
-                  </w:rPr>
-                  <w:t>Automobile Claxon Symphony</w:t>
-                </w:r>
-                <w:r>
-                  <w:rPr>
-                    <w:lang w:val="en-US"/>
-                  </w:rPr>
-                  <w:t xml:space="preserve">. </w:t>
-                </w:r>
-                <w:r>
-                  <w:rPr>
-                    <w:lang w:val="en-US"/>
-                  </w:rPr>
-                  <w:t>H</w:t>
-                </w:r>
-                <w:r>
-                  <w:rPr>
-                    <w:lang w:val="en-US"/>
-                  </w:rPr>
-                  <w:t>is political participation in society, his aesthetic concern</w:t>
-                </w:r>
-                <w:r>
-                  <w:rPr>
-                    <w:lang w:val="en-US"/>
-                  </w:rPr>
-                  <w:t>s</w:t>
-                </w:r>
-                <w:r>
-                  <w:rPr>
-                    <w:lang w:val="en-US"/>
-                  </w:rPr>
-                  <w:t xml:space="preserve">, </w:t>
-                </w:r>
-                <w:r>
-                  <w:rPr>
-                    <w:lang w:val="en-US"/>
-                  </w:rPr>
-                  <w:t xml:space="preserve">and his </w:t>
-                </w:r>
-                <w:r>
-                  <w:rPr>
-                    <w:lang w:val="en-US"/>
-                  </w:rPr>
-                  <w:t>professor</w:t>
-                </w:r>
-                <w:r>
-                  <w:rPr>
-                    <w:lang w:val="en-US"/>
-                  </w:rPr>
-                  <w:t>ship at the University of Brasília</w:t>
-                </w:r>
-                <w:r>
-                  <w:rPr>
-                    <w:lang w:val="en-US"/>
-                  </w:rPr>
-                  <w:t xml:space="preserve"> has led him to compose works in search of sound renovations and more immediate sound relations as phenomena pertaining to physics. </w:t>
-                </w:r>
-              </w:p>
-              <w:p>
-                <w:pPr>
-                  <w:rPr>
-                    <w:lang w:val="en-US"/>
-                  </w:rPr>
-                </w:pPr>
-              </w:p>
-              <w:p>
-                <w:pPr>
-                  <w:rPr>
-                    <w:lang w:val="en-US"/>
-                  </w:rPr>
-                </w:pPr>
-                <w:r>
-                  <w:rPr>
-                    <w:lang w:val="en-US"/>
-                  </w:rPr>
-                  <w:t xml:space="preserve">File: </w:t>
-                </w:r>
-                <w:r>
-                  <w:rPr>
-                    <w:lang w:val="en-US"/>
-                  </w:rPr>
-                  <w:t>O_Povo_Brasileiro_Nordestino</w:t>
-                </w:r>
-                <w:r>
-                  <w:rPr>
-                    <w:lang w:val="en-US"/>
-                  </w:rPr>
-                  <w:t>.mp3</w:t>
-                </w:r>
-              </w:p>
-              <w:p>
-                <w:pPr>
-                  <w:rPr>
-                    <w:lang w:val="en-US"/>
-                  </w:rPr>
-                </w:pPr>
-              </w:p>
-              <w:p>
-                <w:pPr>
-                  <w:rPr>
-                    <w:lang w:val="en-US"/>
-                  </w:rPr>
-                </w:pPr>
-                <w:r>
-                  <w:rPr>
-                    <w:lang w:val="en-US"/>
-                  </w:rPr>
-                  <w:t>The decade of the sixties witnessed the creation of the</w:t>
-                </w:r>
-                <w:r>
-                  <w:rPr>
-                    <w:lang w:val="en-US"/>
-                  </w:rPr>
-                  <w:t xml:space="preserve"> </w:t>
-                </w:r>
-                <w:r>
-                  <w:rPr>
-                    <w:i/>
-                    <w:lang w:val="en-US"/>
-                  </w:rPr>
-                  <w:t>Sidereal Waltz</w:t>
-                </w:r>
-                <w:r>
-                  <w:rPr>
-                    <w:lang w:val="en-US"/>
-                  </w:rPr>
-                  <w:t xml:space="preserve">, the </w:t>
-                </w:r>
-                <w:r>
-                  <w:rPr>
-                    <w:i/>
-                    <w:lang w:val="en-US"/>
-                  </w:rPr>
-                  <w:t>Luminous Flux for White Sounds</w:t>
-                </w:r>
-                <w:r>
-                  <w:rPr>
-                    <w:lang w:val="en-US"/>
-                  </w:rPr>
-                  <w:t xml:space="preserve">, the </w:t>
-                </w:r>
-                <w:proofErr w:type="spellStart"/>
-                <w:r>
-                  <w:rPr>
-                    <w:i/>
-                    <w:lang w:val="en-US"/>
-                  </w:rPr>
-                  <w:t>Populorum</w:t>
-                </w:r>
-                <w:proofErr w:type="spellEnd"/>
-                <w:r>
-                  <w:rPr>
-                    <w:i/>
-                    <w:lang w:val="en-US"/>
-                  </w:rPr>
-                  <w:t xml:space="preserve"> </w:t>
-                </w:r>
-                <w:proofErr w:type="spellStart"/>
-                <w:r>
-                  <w:rPr>
-                    <w:i/>
-                    <w:lang w:val="en-US"/>
-                  </w:rPr>
-                  <w:t>Progressio</w:t>
-                </w:r>
-                <w:proofErr w:type="spellEnd"/>
-                <w:r>
-                  <w:rPr>
-                    <w:i/>
-                    <w:lang w:val="en-US"/>
-                  </w:rPr>
-                  <w:t xml:space="preserve"> Mass</w:t>
-                </w:r>
-                <w:r>
-                  <w:rPr>
-                    <w:lang w:val="en-US"/>
-                  </w:rPr>
-                  <w:t xml:space="preserve"> (</w:t>
-                </w:r>
-                <w:r>
-                  <w:rPr>
-                    <w:lang w:val="en-US"/>
-                  </w:rPr>
-                  <w:t xml:space="preserve">written for his wedding with </w:t>
-                </w:r>
-                <w:proofErr w:type="spellStart"/>
-                <w:r>
-                  <w:rPr>
-                    <w:lang w:val="en-US"/>
-                  </w:rPr>
-                  <w:t>Mariuga</w:t>
-                </w:r>
-                <w:proofErr w:type="spellEnd"/>
-                <w:r>
-                  <w:rPr>
-                    <w:lang w:val="en-US"/>
-                  </w:rPr>
-                  <w:t xml:space="preserve"> </w:t>
-                </w:r>
-                <w:proofErr w:type="spellStart"/>
-                <w:r>
-                  <w:rPr>
-                    <w:lang w:val="en-US"/>
-                  </w:rPr>
-                  <w:t>Lisbôa</w:t>
-                </w:r>
-                <w:proofErr w:type="spellEnd"/>
-                <w:r>
-                  <w:rPr>
-                    <w:lang w:val="en-US"/>
-                  </w:rPr>
-                  <w:t xml:space="preserve"> </w:t>
-                </w:r>
-                <w:proofErr w:type="spellStart"/>
                 <w:r>
                   <w:rPr>
                     <w:lang w:val="en-US"/>
                   </w:rPr>
                   <w:t>Antunes</w:t>
                 </w:r>
-                <w:proofErr w:type="spellEnd"/>
-                <w:r>
-                  <w:rPr>
-                    <w:lang w:val="en-US"/>
-                  </w:rPr>
-                  <w:t xml:space="preserve"> in 1969),</w:t>
-                </w:r>
-                <w:r>
-                  <w:rPr>
-                    <w:lang w:val="en-US"/>
-                  </w:rPr>
-                  <w:t xml:space="preserve"> </w:t>
-                </w:r>
-                <w:r>
-                  <w:rPr>
-                    <w:i/>
-                    <w:lang w:val="en-US"/>
-                  </w:rPr>
-                  <w:t>Dissolution,</w:t>
-                </w:r>
-                <w:r>
-                  <w:rPr>
-                    <w:i/>
-                    <w:lang w:val="en-US"/>
-                  </w:rPr>
-                  <w:t xml:space="preserve"> </w:t>
-                </w:r>
-                <w:r>
-                  <w:rPr>
-                    <w:lang w:val="en-US"/>
-                  </w:rPr>
-                  <w:t>and</w:t>
-                </w:r>
-                <w:r>
-                  <w:rPr>
-                    <w:i/>
-                    <w:lang w:val="en-US"/>
-                  </w:rPr>
-                  <w:t xml:space="preserve"> </w:t>
-                </w:r>
-                <w:proofErr w:type="spellStart"/>
-                <w:r>
-                  <w:rPr>
-                    <w:i/>
-                    <w:lang w:val="en-US"/>
-                  </w:rPr>
-                  <w:t>Acusmorfose</w:t>
-                </w:r>
-                <w:proofErr w:type="spellEnd"/>
-                <w:r>
-                  <w:rPr>
-                    <w:lang w:val="en-US"/>
-                  </w:rPr>
-                  <w:t xml:space="preserve">. </w:t>
-                </w:r>
-                <w:r>
-                  <w:rPr>
-                    <w:lang w:val="en-US"/>
-                  </w:rPr>
-                  <w:t>During this period</w:t>
-                </w:r>
-                <w:r>
-                  <w:rPr>
-                    <w:lang w:val="en-US"/>
-                  </w:rPr>
-                  <w:t>,</w:t>
-                </w:r>
-                <w:r>
-                  <w:rPr>
-                    <w:lang w:val="en-US"/>
-                  </w:rPr>
-                  <w:t xml:space="preserve"> </w:t>
-                </w:r>
-                <w:proofErr w:type="spellStart"/>
-                <w:r>
-                  <w:rPr>
-                    <w:lang w:val="en-US"/>
-                  </w:rPr>
-                  <w:t>Antunes</w:t>
-                </w:r>
-                <w:r>
-                  <w:rPr>
-                    <w:lang w:val="en-US"/>
-                  </w:rPr>
-                  <w:t>s</w:t>
-                </w:r>
-                <w:proofErr w:type="spellEnd"/>
-                <w:r>
-                  <w:rPr>
-                    <w:lang w:val="en-US"/>
-                  </w:rPr>
-                  <w:t xml:space="preserve"> studied abroad, f</w:t>
+                <w:r>
+                  <w:rPr>
+                    <w:lang w:val="en-US"/>
+                  </w:rPr>
+                  <w:t>s studied abroad, f</w:t>
                 </w:r>
                 <w:r>
                   <w:rPr>
@@ -1288,63 +1091,7 @@
                   <w:rPr>
                     <w:lang w:val="en-US"/>
                   </w:rPr>
-                  <w:t xml:space="preserve"> at the </w:t>
-                </w:r>
-                <w:proofErr w:type="spellStart"/>
-                <w:r>
-                  <w:rPr>
-                    <w:lang w:val="en-US"/>
-                  </w:rPr>
-                  <w:t>Instituto</w:t>
-                </w:r>
-                <w:proofErr w:type="spellEnd"/>
-                <w:r>
-                  <w:rPr>
-                    <w:lang w:val="en-US"/>
-                  </w:rPr>
-                  <w:t xml:space="preserve"> </w:t>
-                </w:r>
-                <w:proofErr w:type="spellStart"/>
-                <w:r>
-                  <w:rPr>
-                    <w:lang w:val="en-US"/>
-                  </w:rPr>
-                  <w:t>Torcuato</w:t>
-                </w:r>
-                <w:proofErr w:type="spellEnd"/>
-                <w:r>
-                  <w:rPr>
-                    <w:lang w:val="en-US"/>
-                  </w:rPr>
-                  <w:t xml:space="preserve"> di </w:t>
-                </w:r>
-                <w:proofErr w:type="spellStart"/>
-                <w:r>
-                  <w:rPr>
-                    <w:lang w:val="en-US"/>
-                  </w:rPr>
-                  <w:t>Tella</w:t>
-                </w:r>
-                <w:proofErr w:type="spellEnd"/>
-                <w:r>
-                  <w:rPr>
-                    <w:lang w:val="en-US"/>
-                  </w:rPr>
-                  <w:t xml:space="preserve">, where Alberto </w:t>
-                </w:r>
-                <w:proofErr w:type="spellStart"/>
-                <w:r>
-                  <w:rPr>
-                    <w:lang w:val="en-US"/>
-                  </w:rPr>
-                  <w:t>Ginastera</w:t>
-                </w:r>
-                <w:proofErr w:type="spellEnd"/>
-                <w:r>
-                  <w:rPr>
-                    <w:lang w:val="en-US"/>
-                  </w:rPr>
-                  <w:t xml:space="preserve"> was a major</w:t>
+                  <w:t xml:space="preserve"> at the Instituto Torcuato di Tella, where Alberto Ginastera was a major</w:t>
                 </w:r>
                 <w:r>
                   <w:rPr>
@@ -1369,55 +1116,13 @@
                   <w:rPr>
                     <w:lang w:val="en-US"/>
                   </w:rPr>
-                  <w:t xml:space="preserve"> in Utrecht in the Netherlands. </w:t>
-                </w:r>
-                <w:proofErr w:type="spellStart"/>
-                <w:r>
-                  <w:rPr>
-                    <w:lang w:val="en-US"/>
-                  </w:rPr>
-                  <w:t>Antunes</w:t>
-                </w:r>
-                <w:proofErr w:type="spellEnd"/>
-                <w:r>
-                  <w:rPr>
-                    <w:lang w:val="en-US"/>
-                  </w:rPr>
-                  <w:t xml:space="preserve"> later went on to study</w:t>
-                </w:r>
-                <w:r>
-                  <w:rPr>
-                    <w:lang w:val="en-US"/>
-                  </w:rPr>
-                  <w:t xml:space="preserve"> at the </w:t>
-                </w:r>
-                <w:proofErr w:type="spellStart"/>
-                <w:r>
-                  <w:rPr>
-                    <w:lang w:val="en-US"/>
-                  </w:rPr>
-                  <w:t>Groupe</w:t>
-                </w:r>
-                <w:proofErr w:type="spellEnd"/>
-                <w:r>
-                  <w:rPr>
-                    <w:lang w:val="en-US"/>
-                  </w:rPr>
-                  <w:t xml:space="preserve"> de </w:t>
-                </w:r>
-                <w:proofErr w:type="spellStart"/>
-                <w:r>
-                  <w:rPr>
-                    <w:lang w:val="en-US"/>
-                  </w:rPr>
-                  <w:t>Recherches</w:t>
-                </w:r>
-                <w:proofErr w:type="spellEnd"/>
-                <w:r>
-                  <w:rPr>
-                    <w:lang w:val="en-US"/>
-                  </w:rPr>
-                  <w:t xml:space="preserve"> Musica</w:t>
+                  <w:t xml:space="preserve"> in Utrecht in the Netherlands. Antunes later went on to study</w:t>
+                </w:r>
+                <w:r>
+                  <w:rPr>
+                    <w:lang w:val="en-US"/>
+                  </w:rPr>
+                  <w:t xml:space="preserve"> at the Groupe de Recherches Musica</w:t>
                 </w:r>
                 <w:r>
                   <w:rPr>
@@ -1441,13 +1146,37 @@
                   <w:rPr>
                     <w:lang w:val="en-US"/>
                   </w:rPr>
-                  <w:t xml:space="preserve"> Sorbonne. His doctoral dissertation was entitled “New sound, new notation</w:t>
-                </w:r>
-                <w:r>
-                  <w:rPr>
-                    <w:lang w:val="en-US"/>
-                  </w:rPr>
-                  <w:t>.” Between 1970 and 1973, he</w:t>
+                  <w:t xml:space="preserve"> Sorbonne. His doctoral dissertation was entitled </w:t>
+                </w:r>
+                <w:r>
+                  <w:rPr>
+                    <w:lang w:val="en-US"/>
+                  </w:rPr>
+                  <w:t>‘</w:t>
+                </w:r>
+                <w:r>
+                  <w:rPr>
+                    <w:lang w:val="en-US"/>
+                  </w:rPr>
+                  <w:t>New sound, new notation</w:t>
+                </w:r>
+                <w:r>
+                  <w:rPr>
+                    <w:lang w:val="en-US"/>
+                  </w:rPr>
+                  <w:t>.</w:t>
+                </w:r>
+                <w:r>
+                  <w:rPr>
+                    <w:lang w:val="en-US"/>
+                  </w:rPr>
+                  <w:t>’</w:t>
+                </w:r>
+                <w:r>
+                  <w:rPr>
+                    <w:lang w:val="en-US"/>
+                  </w:rPr>
+                  <w:t xml:space="preserve"> Between 1970 and 1973, he</w:t>
                 </w:r>
                 <w:r>
                   <w:rPr>
@@ -1455,7 +1184,6 @@
                   </w:rPr>
                   <w:t xml:space="preserve"> composed radical works like </w:t>
                 </w:r>
-                <w:proofErr w:type="spellStart"/>
                 <w:r>
                   <w:rPr>
                     <w:i/>
@@ -1463,14 +1191,12 @@
                   </w:rPr>
                   <w:t>Poetica</w:t>
                 </w:r>
-                <w:proofErr w:type="spellEnd"/>
                 <w:r>
                   <w:rPr>
                     <w:lang w:val="en-US"/>
                   </w:rPr>
                   <w:t xml:space="preserve">, </w:t>
                 </w:r>
-                <w:proofErr w:type="spellStart"/>
                 <w:r>
                   <w:rPr>
                     <w:i/>
@@ -1478,7 +1204,6 @@
                   </w:rPr>
                   <w:t>Bartokollagia</w:t>
                 </w:r>
-                <w:proofErr w:type="spellEnd"/>
                 <w:r>
                   <w:rPr>
                     <w:i/>
@@ -1505,38 +1230,20 @@
                   </w:rPr>
                   <w:t xml:space="preserve"> </w:t>
                 </w:r>
-                <w:proofErr w:type="spellStart"/>
                 <w:r>
                   <w:rPr>
                     <w:i/>
                     <w:lang w:val="en-US"/>
                   </w:rPr>
-                  <w:t>Tartinia</w:t>
-                </w:r>
-                <w:proofErr w:type="spellEnd"/>
+                  <w:t>Tartinia,</w:t>
+                </w:r>
                 <w:r>
                   <w:rPr>
                     <w:i/>
                     <w:lang w:val="en-US"/>
                   </w:rPr>
-                  <w:t>,</w:t>
-                </w:r>
-                <w:r>
-                  <w:rPr>
-                    <w:i/>
-                    <w:lang w:val="en-US"/>
-                  </w:rPr>
-                  <w:t xml:space="preserve"> </w:t>
-                </w:r>
-                <w:proofErr w:type="spellStart"/>
-                <w:r>
-                  <w:rPr>
-                    <w:i/>
-                    <w:lang w:val="en-US"/>
-                  </w:rPr>
-                  <w:t>Cromofon</w:t>
-                </w:r>
-                <w:proofErr w:type="spellEnd"/>
+                  <w:t xml:space="preserve"> Cromofon</w:t>
+                </w:r>
                 <w:r>
                   <w:rPr>
                     <w:rFonts w:cs="Arial"/>
@@ -1545,35 +1252,39 @@
                   </w:rPr>
                   <w:t>é</w:t>
                 </w:r>
-                <w:proofErr w:type="spellStart"/>
                 <w:r>
                   <w:rPr>
                     <w:i/>
                     <w:lang w:val="en-US"/>
                   </w:rPr>
-                  <w:t>tica</w:t>
-                </w:r>
-                <w:proofErr w:type="spellEnd"/>
+                  <w:t xml:space="preserve">tica, </w:t>
+                </w:r>
                 <w:r>
                   <w:rPr>
                     <w:i/>
                     <w:lang w:val="en-US"/>
                   </w:rPr>
-                  <w:t xml:space="preserve">, </w:t>
+                  <w:t xml:space="preserve">A Self-Portrait on a Buenos Aires </w:t>
                 </w:r>
                 <w:r>
                   <w:rPr>
                     <w:i/>
                     <w:lang w:val="en-US"/>
                   </w:rPr>
-                  <w:t xml:space="preserve">A Self-Portrait on a Buenos Aires </w:t>
+                  <w:t>Landscape, Music for Eight Persons Playing Things,</w:t>
                 </w:r>
                 <w:r>
                   <w:rPr>
                     <w:i/>
                     <w:lang w:val="en-US"/>
                   </w:rPr>
-                  <w:t>Landscape, Music for Eight Persons Playing Things,</w:t>
+                  <w:t xml:space="preserve"> </w:t>
+                </w:r>
+                <w:r>
+                  <w:rPr>
+                    <w:lang w:val="en-US"/>
+                  </w:rPr>
+                  <w:t>and</w:t>
                 </w:r>
                 <w:r>
                   <w:rPr>
@@ -1584,104 +1295,59 @@
                 </w:r>
                 <w:r>
                   <w:rPr>
-                    <w:lang w:val="en-US"/>
-                  </w:rPr>
-                  <w:t>and</w:t>
-                </w:r>
-                <w:r>
-                  <w:rPr>
                     <w:i/>
                     <w:lang w:val="en-US"/>
                   </w:rPr>
-                  <w:t xml:space="preserve"> </w:t>
-                </w:r>
-                <w:proofErr w:type="spellStart"/>
+                  <w:t>Proundhonia</w:t>
+                </w:r>
+                <w:r>
+                  <w:rPr>
+                    <w:lang w:val="en-US"/>
+                  </w:rPr>
+                  <w:t>. From 1974 to 197</w:t>
+                </w:r>
+                <w:r>
+                  <w:rPr>
+                    <w:lang w:val="en-US"/>
+                  </w:rPr>
+                  <w:t xml:space="preserve">,9 live-electronics </w:t>
+                </w:r>
+                <w:r>
+                  <w:rPr>
+                    <w:lang w:val="en-US"/>
+                  </w:rPr>
+                  <w:t>dominated</w:t>
+                </w:r>
+                <w:r>
+                  <w:rPr>
+                    <w:lang w:val="en-US"/>
+                  </w:rPr>
+                  <w:t xml:space="preserve"> his repertoire</w:t>
+                </w:r>
+                <w:r>
+                  <w:rPr>
+                    <w:lang w:val="en-US"/>
+                  </w:rPr>
+                  <w:t xml:space="preserve">, with traditional instruments processed in real time. </w:t>
+                </w:r>
+                <w:r>
+                  <w:rPr>
+                    <w:lang w:val="en-US"/>
+                  </w:rPr>
+                  <w:t xml:space="preserve">His </w:t>
+                </w:r>
+                <w:r>
+                  <w:rPr>
+                    <w:lang w:val="en-US"/>
+                  </w:rPr>
+                  <w:t xml:space="preserve">symphonic works came to acquire a sonority similar to that of electronic music. Works from this phase include: </w:t>
+                </w:r>
                 <w:r>
                   <w:rPr>
                     <w:i/>
                     <w:lang w:val="en-US"/>
                   </w:rPr>
-                  <w:t>Proundhonia</w:t>
-                </w:r>
-                <w:proofErr w:type="spellEnd"/>
-                <w:r>
-                  <w:rPr>
-                    <w:lang w:val="en-US"/>
-                  </w:rPr>
-                  <w:t>. From 1974 to 197</w:t>
-                </w:r>
-                <w:r>
-                  <w:rPr>
-                    <w:lang w:val="en-US"/>
-                  </w:rPr>
-                  <w:t xml:space="preserve">,9 live-electronics </w:t>
-                </w:r>
-                <w:r>
-                  <w:rPr>
-                    <w:lang w:val="en-US"/>
-                  </w:rPr>
-                  <w:t>dominated</w:t>
-                </w:r>
-                <w:r>
-                  <w:rPr>
-                    <w:lang w:val="en-US"/>
-                  </w:rPr>
-                  <w:t xml:space="preserve"> his repertoire</w:t>
-                </w:r>
-                <w:r>
-                  <w:rPr>
-                    <w:lang w:val="en-US"/>
-                  </w:rPr>
-                  <w:t xml:space="preserve">, with traditional instruments processed in real time. </w:t>
-                </w:r>
-                <w:r>
-                  <w:rPr>
-                    <w:lang w:val="en-US"/>
-                  </w:rPr>
-                  <w:t xml:space="preserve">His </w:t>
-                </w:r>
-                <w:r>
-                  <w:rPr>
-                    <w:lang w:val="en-US"/>
-                  </w:rPr>
-                  <w:t xml:space="preserve">symphonic works came to acquire </w:t>
-                </w:r>
-                <w:proofErr w:type="gramStart"/>
-                <w:r>
-                  <w:rPr>
-                    <w:lang w:val="en-US"/>
-                  </w:rPr>
-                  <w:t>a sonority</w:t>
-                </w:r>
-                <w:proofErr w:type="gramEnd"/>
-                <w:r>
-                  <w:rPr>
-                    <w:lang w:val="en-US"/>
-                  </w:rPr>
-                  <w:t xml:space="preserve"> similar to that of electronic music. Works from this phase include: </w:t>
-                </w:r>
-                <w:r>
-                  <w:rPr>
-                    <w:i/>
-                    <w:lang w:val="en-US"/>
-                  </w:rPr>
-                  <w:t xml:space="preserve">Concerto for a Month of Sun, Source, </w:t>
-                </w:r>
-                <w:proofErr w:type="spellStart"/>
-                <w:r>
-                  <w:rPr>
-                    <w:i/>
-                    <w:lang w:val="en-US"/>
-                  </w:rPr>
-                  <w:t>Vivaldia</w:t>
-                </w:r>
-                <w:proofErr w:type="spellEnd"/>
-                <w:r>
-                  <w:rPr>
-                    <w:i/>
-                    <w:lang w:val="en-US"/>
-                  </w:rPr>
-                  <w:t xml:space="preserve"> MCMLXXV, Trio in L</w:t>
+                  <w:t>Concerto for a Month of Sun, Source, Vivaldia MCMLXXV, Trio in L</w:t>
                 </w:r>
                 <w:r>
                   <w:rPr>
@@ -1697,46 +1363,28 @@
                     <w:i/>
                     <w:lang w:val="en-US"/>
                   </w:rPr>
+                  <w:t xml:space="preserve"> Pis, Ultra-Violet Catastrophe, </w:t>
+                </w:r>
+                <w:r>
+                  <w:rPr>
+                    <w:lang w:val="en-US"/>
+                  </w:rPr>
+                  <w:t>and</w:t>
+                </w:r>
+                <w:r>
+                  <w:rPr>
+                    <w:i/>
+                    <w:lang w:val="en-US"/>
+                  </w:rPr>
                   <w:t xml:space="preserve"> </w:t>
                 </w:r>
-                <w:proofErr w:type="spellStart"/>
                 <w:r>
                   <w:rPr>
                     <w:i/>
                     <w:lang w:val="en-US"/>
                   </w:rPr>
-                  <w:t>Pis</w:t>
-                </w:r>
-                <w:proofErr w:type="spellEnd"/>
-                <w:r>
-                  <w:rPr>
-                    <w:i/>
-                    <w:lang w:val="en-US"/>
-                  </w:rPr>
-                  <w:t xml:space="preserve">, Ultra-Violet Catastrophe, </w:t>
-                </w:r>
-                <w:r>
-                  <w:rPr>
-                    <w:lang w:val="en-US"/>
-                  </w:rPr>
-                  <w:t>and</w:t>
-                </w:r>
-                <w:r>
-                  <w:rPr>
-                    <w:i/>
-                    <w:lang w:val="en-US"/>
-                  </w:rPr>
-                  <w:t xml:space="preserve"> </w:t>
-                </w:r>
-                <w:proofErr w:type="spellStart"/>
-                <w:r>
-                  <w:rPr>
-                    <w:i/>
-                    <w:lang w:val="en-US"/>
-                  </w:rPr>
                   <w:t>Idosynchronie</w:t>
                 </w:r>
-                <w:proofErr w:type="spellEnd"/>
                 <w:r>
                   <w:rPr>
                     <w:lang w:val="en-US"/>
@@ -1799,41 +1447,13 @@
                   <w:rPr>
                     <w:lang w:val="en-US"/>
                   </w:rPr>
-                  <w:t xml:space="preserve">, </w:t>
-                </w:r>
-                <w:proofErr w:type="spellStart"/>
-                <w:r>
-                  <w:rPr>
-                    <w:lang w:val="en-US"/>
-                  </w:rPr>
-                  <w:t>Antunes</w:t>
-                </w:r>
-                <w:proofErr w:type="spellEnd"/>
-                <w:r>
-                  <w:rPr>
-                    <w:lang w:val="en-US"/>
-                  </w:rPr>
-                  <w:t xml:space="preserve"> has worked as</w:t>
-                </w:r>
-                <w:r>
-                  <w:rPr>
-                    <w:lang w:val="en-US"/>
-                  </w:rPr>
-                  <w:t xml:space="preserve"> a professor of composition at the </w:t>
-                </w:r>
-                <w:proofErr w:type="spellStart"/>
-                <w:r>
-                  <w:rPr>
-                    <w:lang w:val="en-US"/>
-                  </w:rPr>
-                  <w:t>Universidade</w:t>
-                </w:r>
-                <w:proofErr w:type="spellEnd"/>
-                <w:r>
-                  <w:rPr>
-                    <w:lang w:val="en-US"/>
-                  </w:rPr>
-                  <w:t xml:space="preserve"> de Brasília. He has always traveled widely</w:t>
+                  <w:t>, Antunes has worked as</w:t>
+                </w:r>
+                <w:r>
+                  <w:rPr>
+                    <w:lang w:val="en-US"/>
+                  </w:rPr>
+                  <w:t xml:space="preserve"> a professor of composition at the Universidade de Brasília. He has always traveled widely</w:t>
                 </w:r>
                 <w:r>
                   <w:rPr>
@@ -1851,61 +1471,19 @@
                   <w:rPr>
                     <w:lang w:val="en-US"/>
                   </w:rPr>
-                  <w:t xml:space="preserve">has received numerous awards in prize competitions and commissioned works. In addition, </w:t>
-                </w:r>
-                <w:proofErr w:type="spellStart"/>
-                <w:r>
-                  <w:rPr>
-                    <w:lang w:val="en-US"/>
-                  </w:rPr>
-                  <w:t>Antunes</w:t>
-                </w:r>
-                <w:proofErr w:type="spellEnd"/>
-                <w:r>
-                  <w:rPr>
-                    <w:lang w:val="en-US"/>
-                  </w:rPr>
-                  <w:t xml:space="preserve"> founded and led</w:t>
-                </w:r>
-                <w:r>
-                  <w:rPr>
-                    <w:lang w:val="en-US"/>
-                  </w:rPr>
-                  <w:t xml:space="preserve"> the </w:t>
-                </w:r>
-                <w:proofErr w:type="spellStart"/>
-                <w:r>
-                  <w:rPr>
-                    <w:lang w:val="en-US"/>
-                  </w:rPr>
-                  <w:t>Universidade</w:t>
-                </w:r>
-                <w:proofErr w:type="spellEnd"/>
-                <w:r>
-                  <w:rPr>
-                    <w:lang w:val="en-US"/>
-                  </w:rPr>
-                  <w:t xml:space="preserve"> de Brasília Musical</w:t>
-                </w:r>
-                <w:r>
-                  <w:rPr>
-                    <w:lang w:val="en-US"/>
-                  </w:rPr>
-                  <w:t xml:space="preserve"> Experimentation Group (</w:t>
-                </w:r>
-                <w:proofErr w:type="spellStart"/>
-                <w:r>
-                  <w:rPr>
-                    <w:lang w:val="en-US"/>
-                  </w:rPr>
-                  <w:t>GeMUnB</w:t>
-                </w:r>
-                <w:proofErr w:type="spellEnd"/>
-                <w:r>
-                  <w:rPr>
-                    <w:lang w:val="en-US"/>
-                  </w:rPr>
-                  <w:t>). Residing</w:t>
+                  <w:t>has received numerous awards in prize competitions and commissioned works. In addition, Antunes founded and led</w:t>
+                </w:r>
+                <w:r>
+                  <w:rPr>
+                    <w:lang w:val="en-US"/>
+                  </w:rPr>
+                  <w:t xml:space="preserve"> the Universidade de Brasília Musical</w:t>
+                </w:r>
+                <w:r>
+                  <w:rPr>
+                    <w:lang w:val="en-US"/>
+                  </w:rPr>
+                  <w:t xml:space="preserve"> Experimentation Group (GeMUnB). Residing</w:t>
                 </w:r>
                 <w:r>
                   <w:rPr>
@@ -2020,21 +1598,12 @@
                   </w:rPr>
                   <w:t xml:space="preserve"> (for mixed chorus), the opera </w:t>
                 </w:r>
-                <w:proofErr w:type="spellStart"/>
                 <w:r>
                   <w:rPr>
                     <w:i/>
                     <w:lang w:val="en-US"/>
                   </w:rPr>
-                  <w:t>Qorpo</w:t>
-                </w:r>
-                <w:proofErr w:type="spellEnd"/>
-                <w:r>
-                  <w:rPr>
-                    <w:i/>
-                    <w:lang w:val="en-US"/>
-                  </w:rPr>
-                  <w:t xml:space="preserve"> Santo</w:t>
+                  <w:t>Qorpo Santo</w:t>
                 </w:r>
                 <w:r>
                   <w:rPr>
@@ -2072,21 +1641,7 @@
                   <w:rPr>
                     <w:lang w:val="en-US"/>
                   </w:rPr>
-                  <w:t xml:space="preserve">y </w:t>
-                </w:r>
-                <w:proofErr w:type="spellStart"/>
-                <w:r>
-                  <w:rPr>
-                    <w:lang w:val="en-US"/>
-                  </w:rPr>
-                  <w:t>Gerson</w:t>
-                </w:r>
-                <w:proofErr w:type="spellEnd"/>
-                <w:r>
-                  <w:rPr>
-                    <w:lang w:val="en-US"/>
-                  </w:rPr>
-                  <w:t xml:space="preserve"> Valle, </w:t>
+                  <w:t xml:space="preserve">y Gerson Valle, </w:t>
                 </w:r>
                 <w:r>
                   <w:rPr>
@@ -2172,21 +1727,7 @@
                   <w:rPr>
                     <w:lang w:val="en-US"/>
                   </w:rPr>
-                  <w:t xml:space="preserve">articipation in Brazilian political life, when the country was still under military rule, caused </w:t>
-                </w:r>
-                <w:proofErr w:type="spellStart"/>
-                <w:r>
-                  <w:rPr>
-                    <w:lang w:val="en-US"/>
-                  </w:rPr>
-                  <w:t>Antunes</w:t>
-                </w:r>
-                <w:proofErr w:type="spellEnd"/>
-                <w:r>
-                  <w:rPr>
-                    <w:lang w:val="en-US"/>
-                  </w:rPr>
-                  <w:t xml:space="preserve"> to join a demonstration in Brasília to demand direct popula</w:t>
+                  <w:t>articipation in Brazilian political life, when the country was still under military rule, caused Antunes to join a demonstration in Brasília to demand direct popula</w:t>
                 </w:r>
                 <w:r>
                   <w:rPr>
@@ -2264,47 +1805,17 @@
                   </w:rPr>
                   <w:t xml:space="preserve">) on June 1, 1984. Perched on a platform, </w:t>
                 </w:r>
-                <w:proofErr w:type="spellStart"/>
                 <w:r>
                   <w:rPr>
                     <w:lang w:val="en-US"/>
                   </w:rPr>
                   <w:t>Antunes</w:t>
                 </w:r>
-                <w:proofErr w:type="spellEnd"/>
-                <w:r>
-                  <w:rPr>
-                    <w:lang w:val="en-US"/>
-                  </w:rPr>
-                  <w:t xml:space="preserve"> conducted motorists lined up in a large parking lot in which each row had horns of a specific musical note, with a background chorus intoning a text written by </w:t>
-                </w:r>
-                <w:proofErr w:type="spellStart"/>
-                <w:r>
-                  <w:rPr>
-                    <w:lang w:val="en-US"/>
-                  </w:rPr>
-                  <w:t>Tetê</w:t>
-                </w:r>
-                <w:proofErr w:type="spellEnd"/>
-                <w:r>
-                  <w:rPr>
-                    <w:lang w:val="en-US"/>
-                  </w:rPr>
-                  <w:t xml:space="preserve"> </w:t>
-                </w:r>
-                <w:proofErr w:type="spellStart"/>
-                <w:r>
-                  <w:rPr>
-                    <w:lang w:val="en-US"/>
-                  </w:rPr>
-                  <w:t>Catalão</w:t>
-                </w:r>
-                <w:proofErr w:type="spellEnd"/>
-                <w:r>
-                  <w:rPr>
-                    <w:lang w:val="en-US"/>
-                  </w:rPr>
-                  <w:t xml:space="preserve">. His political streak had already been manifested in his </w:t>
+                <w:r>
+                  <w:rPr>
+                    <w:lang w:val="en-US"/>
+                  </w:rPr>
+                  <w:t xml:space="preserve"> conducted motorists lined up in a large parking lot in which each row had horns of a specific musical note, with a background chorus intoning a text written by Tetê Catalão. His political streak had already been manifested in his </w:t>
                 </w:r>
                 <w:r>
                   <w:rPr>
@@ -2386,21 +1897,7 @@
                   <w:rPr>
                     <w:lang w:val="en-US"/>
                   </w:rPr>
-                  <w:t xml:space="preserve">Jorge </w:t>
-                </w:r>
-                <w:proofErr w:type="spellStart"/>
-                <w:r>
-                  <w:rPr>
-                    <w:lang w:val="en-US"/>
-                  </w:rPr>
-                  <w:t>Antunes</w:t>
-                </w:r>
-                <w:proofErr w:type="spellEnd"/>
-                <w:r>
-                  <w:rPr>
-                    <w:lang w:val="en-US"/>
-                  </w:rPr>
-                  <w:t xml:space="preserve"> and Claude Levis-Strauss</w:t>
+                  <w:t>Jorge Antunes and Claude Levis-Strauss</w:t>
                 </w:r>
                 <w:r>
                   <w:rPr>
@@ -2426,27 +1923,13 @@
                   <w:rPr>
                     <w:lang w:val="en-US"/>
                   </w:rPr>
-                  <w:t xml:space="preserve">To commemorate the five hundredth anniversary of the discovery of Brazil, </w:t>
-                </w:r>
-                <w:proofErr w:type="spellStart"/>
-                <w:r>
-                  <w:rPr>
-                    <w:lang w:val="en-US"/>
-                  </w:rPr>
-                  <w:t>A</w:t>
-                </w:r>
-                <w:r>
-                  <w:rPr>
-                    <w:lang w:val="en-US"/>
-                  </w:rPr>
-                  <w:t>ntunes</w:t>
-                </w:r>
-                <w:proofErr w:type="spellEnd"/>
-                <w:r>
-                  <w:rPr>
-                    <w:lang w:val="en-US"/>
-                  </w:rPr>
-                  <w:t xml:space="preserve"> prepared an oratory that</w:t>
+                  <w:t>To commemorate the five hundredth anniversary of the discovery of Brazil, A</w:t>
+                </w:r>
+                <w:r>
+                  <w:rPr>
+                    <w:lang w:val="en-US"/>
+                  </w:rPr>
+                  <w:t>ntunes prepared an oratory that</w:t>
                 </w:r>
                 <w:r>
                   <w:rPr>
@@ -2562,19 +2045,11 @@
                   <w:lastRenderedPageBreak/>
                   <w:t xml:space="preserve">File: </w:t>
                 </w:r>
-                <w:proofErr w:type="spellStart"/>
-                <w:r>
-                  <w:rPr>
-                    <w:lang w:val="en-US"/>
-                  </w:rPr>
-                  <w:t>Valsinha</w:t>
-                </w:r>
-                <w:proofErr w:type="spellEnd"/>
-                <w:r>
-                  <w:rPr>
-                    <w:lang w:val="en-US"/>
-                  </w:rPr>
-                  <w:t xml:space="preserve"> da Eudoxia</w:t>
+                <w:r>
+                  <w:rPr>
+                    <w:lang w:val="en-US"/>
+                  </w:rPr>
+                  <w:t>Valsinha da Eudoxia</w:t>
                 </w:r>
                 <w:r>
                   <w:rPr>
@@ -2658,61 +2133,19 @@
                   <w:rPr>
                     <w:lang w:val="en-US"/>
                   </w:rPr>
-                  <w:t xml:space="preserve">nd the revolutionary recounts the story of the Brazilian Communist leader, </w:t>
-                </w:r>
-                <w:proofErr w:type="spellStart"/>
-                <w:r>
-                  <w:rPr>
-                    <w:lang w:val="en-US"/>
-                  </w:rPr>
-                  <w:t>Luiz</w:t>
-                </w:r>
-                <w:proofErr w:type="spellEnd"/>
-                <w:r>
-                  <w:rPr>
-                    <w:lang w:val="en-US"/>
-                  </w:rPr>
-                  <w:t xml:space="preserve"> Carlos </w:t>
-                </w:r>
-                <w:proofErr w:type="spellStart"/>
-                <w:r>
-                  <w:rPr>
-                    <w:lang w:val="en-US"/>
-                  </w:rPr>
-                  <w:t>Pr</w:t>
-                </w:r>
-                <w:r>
-                  <w:rPr>
-                    <w:lang w:val="en-US"/>
-                  </w:rPr>
-                  <w:t>estes</w:t>
-                </w:r>
-                <w:proofErr w:type="spellEnd"/>
-                <w:r>
-                  <w:rPr>
-                    <w:lang w:val="en-US"/>
-                  </w:rPr>
-                  <w:t xml:space="preserve">, who, with his companion </w:t>
-                </w:r>
-                <w:r>
-                  <w:rPr>
-                    <w:lang w:val="en-US"/>
-                  </w:rPr>
-                  <w:t xml:space="preserve">Olga </w:t>
-                </w:r>
-                <w:proofErr w:type="spellStart"/>
-                <w:r>
-                  <w:rPr>
-                    <w:lang w:val="en-US"/>
-                  </w:rPr>
-                  <w:t>Benario</w:t>
-                </w:r>
-                <w:proofErr w:type="spellEnd"/>
-                <w:r>
-                  <w:rPr>
-                    <w:lang w:val="en-US"/>
-                  </w:rPr>
-                  <w:t xml:space="preserve">, lived undercover in Brazil in 1935, testing the possibilities of revolution, until both </w:t>
+                  <w:t>nd the revolutionary recounts the story of the Brazilian Communist leader, Luiz Carlos Pr</w:t>
+                </w:r>
+                <w:r>
+                  <w:rPr>
+                    <w:lang w:val="en-US"/>
+                  </w:rPr>
+                  <w:t xml:space="preserve">estes, who, with his companion </w:t>
+                </w:r>
+                <w:r>
+                  <w:rPr>
+                    <w:lang w:val="en-US"/>
+                  </w:rPr>
+                  <w:t xml:space="preserve">Olga Benario, lived undercover in Brazil in 1935, testing the possibilities of revolution, until both </w:t>
                 </w:r>
                 <w:r>
                   <w:rPr>
@@ -2746,19 +2179,11 @@
                   </w:rPr>
                   <w:t xml:space="preserve">File: </w:t>
                 </w:r>
-                <w:proofErr w:type="spellStart"/>
-                <w:r>
-                  <w:rPr>
-                    <w:lang w:val="en-US"/>
-                  </w:rPr>
-                  <w:t>Xenakis</w:t>
-                </w:r>
-                <w:proofErr w:type="spellEnd"/>
-                <w:r>
-                  <w:rPr>
-                    <w:lang w:val="en-US"/>
-                  </w:rPr>
-                  <w:t xml:space="preserve"> and Antunes</w:t>
+                <w:r>
+                  <w:rPr>
+                    <w:lang w:val="en-US"/>
+                  </w:rPr>
+                  <w:t>Xenakis and Antunes</w:t>
                 </w:r>
                 <w:r>
                   <w:rPr>
@@ -2784,21 +2209,7 @@
                   <w:rPr>
                     <w:lang w:val="en-US"/>
                   </w:rPr>
-                  <w:t xml:space="preserve">One could say that, beginning in 1991, Jorge </w:t>
-                </w:r>
-                <w:proofErr w:type="spellStart"/>
-                <w:r>
-                  <w:rPr>
-                    <w:lang w:val="en-US"/>
-                  </w:rPr>
-                  <w:t>Antunes</w:t>
-                </w:r>
-                <w:proofErr w:type="spellEnd"/>
-                <w:r>
-                  <w:rPr>
-                    <w:lang w:val="en-US"/>
-                  </w:rPr>
-                  <w:t xml:space="preserve"> has under</w:t>
+                  <w:t>One could say that, beginning in 1991, Jorge Antunes has under</w:t>
                 </w:r>
                 <w:r>
                   <w:rPr>
@@ -2844,25 +2255,37 @@
                     <w:iCs/>
                     <w:lang w:val="en-US"/>
                   </w:rPr>
-                  <w:t xml:space="preserve">allade </w:t>
-                </w:r>
-                <w:proofErr w:type="spellStart"/>
+                  <w:t xml:space="preserve">allade Dure, </w:t>
+                </w:r>
                 <w:r>
                   <w:rPr>
                     <w:i/>
                     <w:iCs/>
                     <w:lang w:val="en-US"/>
                   </w:rPr>
-                  <w:t>Dure</w:t>
-                </w:r>
-                <w:proofErr w:type="spellEnd"/>
+                  <w:t>Mir</w:t>
+                </w:r>
+                <w:r>
+                  <w:rPr>
+                    <w:i/>
+                    <w:color w:val="000000"/>
+                  </w:rPr>
+                  <w:t>ó</w:t>
+                </w:r>
                 <w:r>
                   <w:rPr>
                     <w:i/>
                     <w:iCs/>
                     <w:lang w:val="en-US"/>
                   </w:rPr>
-                  <w:t xml:space="preserve">, </w:t>
+                  <w:t xml:space="preserve"> Escuch</w:t>
+                </w:r>
+                <w:r>
+                  <w:rPr>
+                    <w:i/>
+                    <w:color w:val="000000"/>
+                  </w:rPr>
+                  <w:t>ó</w:t>
                 </w:r>
                 <w:r>
                   <w:rPr>
@@ -2870,7 +2293,7 @@
                     <w:iCs/>
                     <w:lang w:val="en-US"/>
                   </w:rPr>
-                  <w:t>Mir</w:t>
+                  <w:t xml:space="preserve"> Mir</w:t>
                 </w:r>
                 <w:r>
                   <w:rPr>
@@ -2885,24 +2308,15 @@
                     <w:iCs/>
                     <w:lang w:val="en-US"/>
                   </w:rPr>
-                  <w:t xml:space="preserve"> </w:t>
-                </w:r>
-                <w:proofErr w:type="spellStart"/>
+                  <w:t>,</w:t>
+                </w:r>
                 <w:r>
                   <w:rPr>
                     <w:i/>
                     <w:iCs/>
                     <w:lang w:val="en-US"/>
                   </w:rPr>
-                  <w:t>Escuch</w:t>
-                </w:r>
-                <w:proofErr w:type="spellEnd"/>
-                <w:r>
-                  <w:rPr>
-                    <w:i/>
-                    <w:color w:val="000000"/>
-                  </w:rPr>
-                  <w:t>ó</w:t>
+                  <w:t xml:space="preserve"> </w:t>
                 </w:r>
                 <w:r>
                   <w:rPr>
@@ -2910,14 +2324,7 @@
                     <w:iCs/>
                     <w:lang w:val="en-US"/>
                   </w:rPr>
-                  <w:t xml:space="preserve"> Mir</w:t>
-                </w:r>
-                <w:r>
-                  <w:rPr>
-                    <w:i/>
-                    <w:color w:val="000000"/>
-                  </w:rPr>
-                  <w:t>ó</w:t>
+                  <w:t>Klarinettenquintett, The Blue Butterfly</w:t>
                 </w:r>
                 <w:r>
                   <w:rPr>
@@ -2925,7 +2332,13 @@
                     <w:iCs/>
                     <w:lang w:val="en-US"/>
                   </w:rPr>
-                  <w:t>,</w:t>
+                  <w:t xml:space="preserve"> </w:t>
+                </w:r>
+                <w:r>
+                  <w:rPr>
+                    <w:lang w:val="en-US"/>
+                  </w:rPr>
+                  <w:t xml:space="preserve">(a mini-opera with a libretto he authored), </w:t>
                 </w:r>
                 <w:r>
                   <w:rPr>
@@ -2933,25 +2346,35 @@
                     <w:iCs/>
                     <w:lang w:val="en-US"/>
                   </w:rPr>
-                  <w:t xml:space="preserve"> </w:t>
-                </w:r>
-                <w:proofErr w:type="spellStart"/>
+                  <w:t>V</w:t>
+                </w:r>
                 <w:r>
                   <w:rPr>
                     <w:i/>
                     <w:iCs/>
                     <w:lang w:val="en-US"/>
                   </w:rPr>
-                  <w:t>Klarinettenquintett</w:t>
-                </w:r>
-                <w:proofErr w:type="spellEnd"/>
+                  <w:t>iolet Ritual</w:t>
+                </w:r>
+                <w:r>
+                  <w:rPr>
+                    <w:lang w:val="en-US"/>
+                  </w:rPr>
+                  <w:t xml:space="preserve">, </w:t>
+                </w:r>
+                <w:r>
+                  <w:rPr>
+                    <w:lang w:val="en-US"/>
+                  </w:rPr>
+                  <w:t xml:space="preserve">and </w:t>
+                </w:r>
                 <w:r>
                   <w:rPr>
                     <w:i/>
                     <w:iCs/>
                     <w:lang w:val="en-US"/>
                   </w:rPr>
-                  <w:t>, The Blue Butterfly</w:t>
+                  <w:t>E</w:t>
                 </w:r>
                 <w:r>
                   <w:rPr>
@@ -2959,13 +2382,13 @@
                     <w:iCs/>
                     <w:lang w:val="en-US"/>
                   </w:rPr>
-                  <w:t xml:space="preserve"> </w:t>
-                </w:r>
-                <w:r>
-                  <w:rPr>
-                    <w:lang w:val="en-US"/>
-                  </w:rPr>
-                  <w:t xml:space="preserve">(a mini-opera with a libretto he authored), </w:t>
+                  <w:t>oliolinda</w:t>
+                </w:r>
+                <w:r>
+                  <w:rPr>
+                    <w:lang w:val="en-US"/>
+                  </w:rPr>
+                  <w:t xml:space="preserve">,. In 2011, based on research in medieval music and theater, he wrote the libretto and music for the </w:t>
                 </w:r>
                 <w:r>
                   <w:rPr>
@@ -2973,7 +2396,7 @@
                     <w:iCs/>
                     <w:lang w:val="en-US"/>
                   </w:rPr>
-                  <w:t>V</w:t>
+                  <w:t>A</w:t>
                 </w:r>
                 <w:r>
                   <w:rPr>
@@ -2981,28 +2404,81 @@
                     <w:iCs/>
                     <w:lang w:val="en-US"/>
                   </w:rPr>
-                  <w:t>iolet Ritual</w:t>
-                </w:r>
-                <w:r>
-                  <w:rPr>
-                    <w:lang w:val="en-US"/>
-                  </w:rPr>
-                  <w:t xml:space="preserve">, </w:t>
-                </w:r>
-                <w:r>
-                  <w:rPr>
-                    <w:lang w:val="en-US"/>
-                  </w:rPr>
-                  <w:t xml:space="preserve">and </w:t>
-                </w:r>
-                <w:proofErr w:type="spellStart"/>
+                  <w:t>uto of Don Bosco’s Nightmare</w:t>
+                </w:r>
+                <w:r>
+                  <w:rPr>
+                    <w:lang w:val="en-US"/>
+                  </w:rPr>
+                  <w:t xml:space="preserve">, an opera which he called a street opera, presented in the squares of Brasília and the surrounding region, </w:t>
+                </w:r>
+                <w:r>
+                  <w:rPr>
+                    <w:lang w:val="en-US"/>
+                  </w:rPr>
+                  <w:t>which questioned</w:t>
+                </w:r>
+                <w:r>
+                  <w:rPr>
+                    <w:lang w:val="en-US"/>
+                  </w:rPr>
+                  <w:t xml:space="preserve"> the hardly ethical behavior of </w:t>
+                </w:r>
+                <w:r>
+                  <w:rPr>
+                    <w:lang w:val="en-US"/>
+                  </w:rPr>
+                  <w:t>Brazilian politicians</w:t>
+                </w:r>
+                <w:r>
+                  <w:rPr>
+                    <w:lang w:val="en-US"/>
+                  </w:rPr>
+                  <w:t xml:space="preserve"> whose stories are told in a burlesque manner </w:t>
+                </w:r>
+                <w:r>
+                  <w:rPr>
+                    <w:lang w:val="en-US"/>
+                  </w:rPr>
+                  <w:t xml:space="preserve">that </w:t>
+                </w:r>
+                <w:r>
+                  <w:rPr>
+                    <w:lang w:val="en-US"/>
+                  </w:rPr>
+                  <w:t>severe</w:t>
+                </w:r>
+                <w:r>
+                  <w:rPr>
+                    <w:lang w:val="en-US"/>
+                  </w:rPr>
+                  <w:t>ly critiques</w:t>
+                </w:r>
+                <w:r>
+                  <w:rPr>
+                    <w:lang w:val="en-US"/>
+                  </w:rPr>
+                  <w:t xml:space="preserve"> the system. </w:t>
+                </w:r>
+                <w:r>
+                  <w:rPr>
+                    <w:lang w:val="en-US"/>
+                  </w:rPr>
+                  <w:t>Antunes continued to present</w:t>
+                </w:r>
+                <w:r>
+                  <w:rPr>
+                    <w:lang w:val="en-US"/>
+                  </w:rPr>
+                  <w:t xml:space="preserve"> </w:t>
+                </w:r>
                 <w:r>
                   <w:rPr>
                     <w:i/>
                     <w:iCs/>
                     <w:lang w:val="en-US"/>
                   </w:rPr>
-                  <w:t>E</w:t>
+                  <w:t>A</w:t>
                 </w:r>
                 <w:r>
                   <w:rPr>
@@ -3010,164 +2486,7 @@
                     <w:iCs/>
                     <w:lang w:val="en-US"/>
                   </w:rPr>
-                  <w:t>oliolinda</w:t>
-                </w:r>
-                <w:proofErr w:type="spellEnd"/>
-                <w:proofErr w:type="gramStart"/>
-                <w:r>
-                  <w:rPr>
-                    <w:lang w:val="en-US"/>
-                  </w:rPr>
-                  <w:t>,.</w:t>
-                </w:r>
-                <w:proofErr w:type="gramEnd"/>
-                <w:r>
-                  <w:rPr>
-                    <w:lang w:val="en-US"/>
-                  </w:rPr>
-                  <w:t xml:space="preserve"> In 2011, based on research in medieval music and theater, he wrote the libretto and music for the </w:t>
-                </w:r>
-                <w:r>
-                  <w:rPr>
-                    <w:i/>
-                    <w:iCs/>
-                    <w:lang w:val="en-US"/>
-                  </w:rPr>
-                  <w:t>A</w:t>
-                </w:r>
-                <w:r>
-                  <w:rPr>
-                    <w:i/>
-                    <w:iCs/>
-                    <w:lang w:val="en-US"/>
-                  </w:rPr>
-                  <w:t xml:space="preserve">uto of Don </w:t>
-                </w:r>
-                <w:proofErr w:type="spellStart"/>
-                <w:r>
-                  <w:rPr>
-                    <w:i/>
-                    <w:iCs/>
-                    <w:lang w:val="en-US"/>
-                  </w:rPr>
-                  <w:t>Bosco’s</w:t>
-                </w:r>
-                <w:proofErr w:type="spellEnd"/>
-                <w:r>
-                  <w:rPr>
-                    <w:i/>
-                    <w:iCs/>
-                    <w:lang w:val="en-US"/>
-                  </w:rPr>
-                  <w:t xml:space="preserve"> Nightmare</w:t>
-                </w:r>
-                <w:r>
-                  <w:rPr>
-                    <w:lang w:val="en-US"/>
-                  </w:rPr>
-                  <w:t xml:space="preserve">, an opera which he called a street opera, presented in the squares of Brasília and the surrounding region, </w:t>
-                </w:r>
-                <w:r>
-                  <w:rPr>
-                    <w:lang w:val="en-US"/>
-                  </w:rPr>
-                  <w:t>which questioned</w:t>
-                </w:r>
-                <w:r>
-                  <w:rPr>
-                    <w:lang w:val="en-US"/>
-                  </w:rPr>
-                  <w:t xml:space="preserve"> the hardly ethical behavior of </w:t>
-                </w:r>
-                <w:r>
-                  <w:rPr>
-                    <w:lang w:val="en-US"/>
-                  </w:rPr>
-                  <w:t>Brazilian politicians</w:t>
-                </w:r>
-                <w:r>
-                  <w:rPr>
-                    <w:lang w:val="en-US"/>
-                  </w:rPr>
-                  <w:t xml:space="preserve"> whose stories are told in a burlesque manner </w:t>
-                </w:r>
-                <w:r>
-                  <w:rPr>
-                    <w:lang w:val="en-US"/>
-                  </w:rPr>
-                  <w:t xml:space="preserve">that </w:t>
-                </w:r>
-                <w:r>
-                  <w:rPr>
-                    <w:lang w:val="en-US"/>
-                  </w:rPr>
-                  <w:t>severe</w:t>
-                </w:r>
-                <w:r>
-                  <w:rPr>
-                    <w:lang w:val="en-US"/>
-                  </w:rPr>
-                  <w:t>ly critiques</w:t>
-                </w:r>
-                <w:r>
-                  <w:rPr>
-                    <w:lang w:val="en-US"/>
-                  </w:rPr>
-                  <w:t xml:space="preserve"> the system. </w:t>
-                </w:r>
-                <w:proofErr w:type="spellStart"/>
-                <w:r>
-                  <w:rPr>
-                    <w:lang w:val="en-US"/>
-                  </w:rPr>
-                  <w:t>Antunes</w:t>
-                </w:r>
-                <w:proofErr w:type="spellEnd"/>
-                <w:r>
-                  <w:rPr>
-                    <w:lang w:val="en-US"/>
-                  </w:rPr>
-                  <w:t xml:space="preserve"> continued to present</w:t>
-                </w:r>
-                <w:r>
-                  <w:rPr>
-                    <w:lang w:val="en-US"/>
-                  </w:rPr>
-                  <w:t xml:space="preserve"> </w:t>
-                </w:r>
-                <w:r>
-                  <w:rPr>
-                    <w:i/>
-                    <w:iCs/>
-                    <w:lang w:val="en-US"/>
-                  </w:rPr>
-                  <w:t>A</w:t>
-                </w:r>
-                <w:r>
-                  <w:rPr>
-                    <w:i/>
-                    <w:iCs/>
-                    <w:lang w:val="en-US"/>
-                  </w:rPr>
-                  <w:t xml:space="preserve">uto of Don </w:t>
-                </w:r>
-                <w:proofErr w:type="spellStart"/>
-                <w:r>
-                  <w:rPr>
-                    <w:i/>
-                    <w:iCs/>
-                    <w:lang w:val="en-US"/>
-                  </w:rPr>
-                  <w:t>Bosco’s</w:t>
-                </w:r>
-                <w:proofErr w:type="spellEnd"/>
-                <w:r>
-                  <w:rPr>
-                    <w:i/>
-                    <w:iCs/>
-                    <w:lang w:val="en-US"/>
-                  </w:rPr>
-                  <w:t xml:space="preserve"> Nightmare</w:t>
+                  <w:t>uto of Don Bosco’s Nightmare</w:t>
                 </w:r>
                 <w:r>
                   <w:rPr>
@@ -3220,8 +2539,6 @@
             </w:sdtPr>
             <w:sdtEndPr/>
             <w:sdtContent>
-              <w:bookmarkStart w:id="0" w:name="_GoBack" w:displacedByCustomXml="prev"/>
-              <w:bookmarkEnd w:id="0" w:displacedByCustomXml="prev"/>
               <w:p>
                 <w:sdt>
                   <w:sdtPr>
@@ -6169,21 +5486,12 @@
       </w:rPr>
       <w:t xml:space="preserve"> – </w:t>
     </w:r>
-    <w:proofErr w:type="spellStart"/>
     <w:r>
       <w:rPr>
         <w:i/>
         <w:color w:val="7F7F7F" w:themeColor="text1" w:themeTint="80"/>
       </w:rPr>
-      <w:t>Encyclopedia</w:t>
-    </w:r>
-    <w:proofErr w:type="spellEnd"/>
-    <w:r>
-      <w:rPr>
-        <w:i/>
-        <w:color w:val="7F7F7F" w:themeColor="text1" w:themeTint="80"/>
-      </w:rPr>
-      <w:t xml:space="preserve"> of Modernism</w:t>
+      <w:t>Encyclopedia of Modernism</w:t>
     </w:r>
   </w:p>
   <w:p>
@@ -8100,7 +7408,7 @@
     <w:charset w:val="4E"/>
     <w:family w:val="auto"/>
     <w:pitch w:val="variable"/>
-    <w:sig w:usb0="00000001" w:usb1="08070000" w:usb2="00000010" w:usb3="00000000" w:csb0="00020000" w:csb1="00000000"/>
+    <w:sig w:usb0="E00002FF" w:usb1="6AC7FDFB" w:usb2="00000012" w:usb3="00000000" w:csb0="0002009F" w:csb1="00000000"/>
   </w:font>
   <w:font w:name="Lucida Grande">
     <w:panose1 w:val="020B0600040502020204"/>
@@ -8114,7 +7422,7 @@
     <w:charset w:val="00"/>
     <w:family w:val="auto"/>
     <w:pitch w:val="variable"/>
-    <w:sig w:usb0="00000003" w:usb1="00000000" w:usb2="00000000" w:usb3="00000000" w:csb0="00000001" w:csb1="00000000"/>
+    <w:sig w:usb0="F7FFAFFF" w:usb1="E9DFFFFF" w:usb2="0000003F" w:usb3="00000000" w:csb0="003F01FF" w:csb1="00000000"/>
   </w:font>
   <w:font w:name="Arial">
     <w:panose1 w:val="020B0604020202020204"/>
@@ -8137,7 +7445,7 @@
     <w:charset w:val="00"/>
     <w:family w:val="auto"/>
     <w:pitch w:val="variable"/>
-    <w:sig w:usb0="00000003" w:usb1="00000000" w:usb2="00000000" w:usb3="00000000" w:csb0="00000001" w:csb1="00000000"/>
+    <w:sig w:usb0="A10006FF" w:usb1="4000205B" w:usb2="00000010" w:usb3="00000000" w:csb0="0000019F" w:csb1="00000000"/>
   </w:font>
   <w:font w:name="New York">
     <w:panose1 w:val="00000000000000000000"/>
@@ -8922,7 +8230,7 @@
   <a:extraClrSchemeLst/>
   <a:extLst>
     <a:ext uri="{05A4C25C-085E-4340-85A3-A5531E510DB2}">
-      <thm15:themeFamily xmlns="" xmlns:thm15="http://schemas.microsoft.com/office/thememl/2012/main" name="Office Theme" id="{62F939B6-93AF-4DB8-9C6B-D6C7DFDC589F}" vid="{4A3C46E8-61CC-4603-A589-7422A47A8E4A}"/>
+      <thm15:themeFamily xmlns:thm15="http://schemas.microsoft.com/office/thememl/2012/main" xmlns="" name="Office Theme" id="{62F939B6-93AF-4DB8-9C6B-D6C7DFDC589F}" vid="{4A3C46E8-61CC-4603-A589-7422A47A8E4A}"/>
     </a:ext>
   </a:extLst>
 </a:theme>
@@ -10545,7 +9853,7 @@
 </file>
 
 <file path=customXml/itemProps1.xml><?xml version="1.0" encoding="utf-8"?>
-<ds:datastoreItem xmlns:ds="http://schemas.openxmlformats.org/officeDocument/2006/customXml" ds:itemID="{7FC21E00-AAF1-6641-8F44-86253A460CE2}">
+<ds:datastoreItem xmlns:ds="http://schemas.openxmlformats.org/officeDocument/2006/customXml" ds:itemID="{50EBE846-BABA-764B-AD92-BB92E0187100}">
   <ds:schemaRefs>
     <ds:schemaRef ds:uri="http://schemas.openxmlformats.org/officeDocument/2006/bibliography"/>
   </ds:schemaRefs>
